--- a/ReadMe.docx
+++ b/ReadMe.docx
@@ -31,6 +31,17 @@
       <w:r>
         <w:t>Link thuyết trình</w:t>
       </w:r>
+      <w:r>
+        <w:br/>
+      </w:r>
+      <w:hyperlink r:id="rId5" w:history="1">
+        <w:r>
+          <w:rPr>
+            <w:rStyle w:val="Hyperlink"/>
+          </w:rPr>
+          <w:t>https://www.youtube.com/watch?v=578z1_RPSJU&amp;feature=youtu.be</w:t>
+        </w:r>
+      </w:hyperlink>
     </w:p>
     <w:p>
       <w:pPr>
@@ -45,8 +56,6 @@
       </w:r>
       <w:r>
         <w:br/>
-      </w:r>
-      <w:r>
         <w:t>Tổng số lần commit: 33</w:t>
       </w:r>
     </w:p>
@@ -89,54 +98,6 @@
             <wp:extent cx="5943600" cy="3167380"/>
             <wp:effectExtent l="0" t="0" r="0" b="0"/>
             <wp:docPr id="1" name="Picture 1"/>
-            <wp:cNvGraphicFramePr>
-              <a:graphicFrameLocks xmlns:a="http://schemas.openxmlformats.org/drawingml/2006/main" noChangeAspect="1"/>
-            </wp:cNvGraphicFramePr>
-            <a:graphic xmlns:a="http://schemas.openxmlformats.org/drawingml/2006/main">
-              <a:graphicData uri="http://schemas.openxmlformats.org/drawingml/2006/picture">
-                <pic:pic xmlns:pic="http://schemas.openxmlformats.org/drawingml/2006/picture">
-                  <pic:nvPicPr>
-                    <pic:cNvPr id="1" name=""/>
-                    <pic:cNvPicPr/>
-                  </pic:nvPicPr>
-                  <pic:blipFill>
-                    <a:blip r:embed="rId5"/>
-                    <a:stretch>
-                      <a:fillRect/>
-                    </a:stretch>
-                  </pic:blipFill>
-                  <pic:spPr>
-                    <a:xfrm>
-                      <a:off x="0" y="0"/>
-                      <a:ext cx="5943600" cy="3167380"/>
-                    </a:xfrm>
-                    <a:prstGeom prst="rect">
-                      <a:avLst/>
-                    </a:prstGeom>
-                  </pic:spPr>
-                </pic:pic>
-              </a:graphicData>
-            </a:graphic>
-          </wp:inline>
-        </w:drawing>
-      </w:r>
-      <w:r>
-        <w:br/>
-        <w:t>lần 2</w:t>
-      </w:r>
-      <w:r>
-        <w:br/>
-      </w:r>
-      <w:r>
-        <w:rPr>
-          <w:noProof/>
-        </w:rPr>
-        <w:lastRenderedPageBreak/>
-        <w:drawing>
-          <wp:inline distT="0" distB="0" distL="0" distR="0" wp14:anchorId="6E88A3AC" wp14:editId="0AFBE1E4">
-            <wp:extent cx="5943600" cy="3171825"/>
-            <wp:effectExtent l="0" t="0" r="0" b="9525"/>
-            <wp:docPr id="4" name="Picture 4"/>
             <wp:cNvGraphicFramePr>
               <a:graphicFrameLocks xmlns:a="http://schemas.openxmlformats.org/drawingml/2006/main" noChangeAspect="1"/>
             </wp:cNvGraphicFramePr>
@@ -156,7 +117,7 @@
                   <pic:spPr>
                     <a:xfrm>
                       <a:off x="0" y="0"/>
-                      <a:ext cx="5943600" cy="3171825"/>
+                      <a:ext cx="5943600" cy="3167380"/>
                     </a:xfrm>
                     <a:prstGeom prst="rect">
                       <a:avLst/>
@@ -170,7 +131,7 @@
       </w:r>
       <w:r>
         <w:br/>
-        <w:t>lân 3</w:t>
+        <w:t>lần 2</w:t>
       </w:r>
       <w:r>
         <w:br/>
@@ -179,11 +140,12 @@
         <w:rPr>
           <w:noProof/>
         </w:rPr>
+        <w:lastRenderedPageBreak/>
         <w:drawing>
-          <wp:inline distT="0" distB="0" distL="0" distR="0" wp14:anchorId="7C15AA96" wp14:editId="663E36A0">
-            <wp:extent cx="5943600" cy="3167380"/>
-            <wp:effectExtent l="0" t="0" r="0" b="0"/>
-            <wp:docPr id="5" name="Picture 5"/>
+          <wp:inline distT="0" distB="0" distL="0" distR="0" wp14:anchorId="6E88A3AC" wp14:editId="0AFBE1E4">
+            <wp:extent cx="5943600" cy="3171825"/>
+            <wp:effectExtent l="0" t="0" r="0" b="9525"/>
+            <wp:docPr id="4" name="Picture 4"/>
             <wp:cNvGraphicFramePr>
               <a:graphicFrameLocks xmlns:a="http://schemas.openxmlformats.org/drawingml/2006/main" noChangeAspect="1"/>
             </wp:cNvGraphicFramePr>
@@ -203,7 +165,7 @@
                   <pic:spPr>
                     <a:xfrm>
                       <a:off x="0" y="0"/>
-                      <a:ext cx="5943600" cy="3167380"/>
+                      <a:ext cx="5943600" cy="3171825"/>
                     </a:xfrm>
                     <a:prstGeom prst="rect">
                       <a:avLst/>
@@ -217,18 +179,20 @@
       </w:r>
       <w:r>
         <w:br/>
-        <w:t>lần 4</w:t>
-      </w:r>
-      <w:r>
-        <w:rPr>
-          <w:noProof/>
-        </w:rPr>
-        <w:lastRenderedPageBreak/>
+        <w:t>lân 3</w:t>
+      </w:r>
+      <w:r>
+        <w:br/>
+      </w:r>
+      <w:r>
+        <w:rPr>
+          <w:noProof/>
+        </w:rPr>
         <w:drawing>
-          <wp:inline distT="0" distB="0" distL="0" distR="0" wp14:anchorId="7BC274F5" wp14:editId="6E0DDD3A">
+          <wp:inline distT="0" distB="0" distL="0" distR="0" wp14:anchorId="7C15AA96" wp14:editId="663E36A0">
             <wp:extent cx="5943600" cy="3167380"/>
             <wp:effectExtent l="0" t="0" r="0" b="0"/>
-            <wp:docPr id="6" name="Picture 6"/>
+            <wp:docPr id="5" name="Picture 5"/>
             <wp:cNvGraphicFramePr>
               <a:graphicFrameLocks xmlns:a="http://schemas.openxmlformats.org/drawingml/2006/main" noChangeAspect="1"/>
             </wp:cNvGraphicFramePr>
@@ -261,17 +225,19 @@
         </w:drawing>
       </w:r>
       <w:r>
-        <w:t>lần 5</w:t>
-      </w:r>
-      <w:r>
-        <w:rPr>
-          <w:noProof/>
-        </w:rPr>
+        <w:br/>
+        <w:t>lần 4</w:t>
+      </w:r>
+      <w:r>
+        <w:rPr>
+          <w:noProof/>
+        </w:rPr>
+        <w:lastRenderedPageBreak/>
         <w:drawing>
-          <wp:inline distT="0" distB="0" distL="0" distR="0" wp14:anchorId="24ECEE96" wp14:editId="3089B55A">
+          <wp:inline distT="0" distB="0" distL="0" distR="0" wp14:anchorId="7BC274F5" wp14:editId="6E0DDD3A">
             <wp:extent cx="5943600" cy="3167380"/>
             <wp:effectExtent l="0" t="0" r="0" b="0"/>
-            <wp:docPr id="7" name="Picture 7"/>
+            <wp:docPr id="6" name="Picture 6"/>
             <wp:cNvGraphicFramePr>
               <a:graphicFrameLocks xmlns:a="http://schemas.openxmlformats.org/drawingml/2006/main" noChangeAspect="1"/>
             </wp:cNvGraphicFramePr>
@@ -303,32 +269,18 @@
           </wp:inline>
         </w:drawing>
       </w:r>
-    </w:p>
-    <w:p>
-      <w:pPr>
-        <w:pStyle w:val="ListParagraph"/>
-        <w:numPr>
-          <w:ilvl w:val="1"/>
-          <w:numId w:val="1"/>
-        </w:numPr>
-      </w:pPr>
-      <w:r>
-        <w:t>Lần 6-7: thêm class pojo</w:t>
-      </w:r>
-      <w:r>
-        <w:br/>
-        <w:t>lần 6</w:t>
-      </w:r>
-      <w:r>
-        <w:rPr>
-          <w:noProof/>
-        </w:rPr>
-        <w:lastRenderedPageBreak/>
+      <w:r>
+        <w:t>lần 5</w:t>
+      </w:r>
+      <w:r>
+        <w:rPr>
+          <w:noProof/>
+        </w:rPr>
         <w:drawing>
-          <wp:inline distT="0" distB="0" distL="0" distR="0" wp14:anchorId="2DFF14C3" wp14:editId="2DCC593A">
+          <wp:inline distT="0" distB="0" distL="0" distR="0" wp14:anchorId="24ECEE96" wp14:editId="3089B55A">
             <wp:extent cx="5943600" cy="3167380"/>
             <wp:effectExtent l="0" t="0" r="0" b="0"/>
-            <wp:docPr id="8" name="Picture 8"/>
+            <wp:docPr id="7" name="Picture 7"/>
             <wp:cNvGraphicFramePr>
               <a:graphicFrameLocks xmlns:a="http://schemas.openxmlformats.org/drawingml/2006/main" noChangeAspect="1"/>
             </wp:cNvGraphicFramePr>
@@ -360,18 +312,32 @@
           </wp:inline>
         </w:drawing>
       </w:r>
-      <w:r>
-        <w:t>lần 7</w:t>
-      </w:r>
-      <w:r>
-        <w:rPr>
-          <w:noProof/>
-        </w:rPr>
+    </w:p>
+    <w:p>
+      <w:pPr>
+        <w:pStyle w:val="ListParagraph"/>
+        <w:numPr>
+          <w:ilvl w:val="1"/>
+          <w:numId w:val="1"/>
+        </w:numPr>
+      </w:pPr>
+      <w:r>
+        <w:t>Lần 6-7: thêm class pojo</w:t>
+      </w:r>
+      <w:r>
+        <w:br/>
+        <w:t>lần 6</w:t>
+      </w:r>
+      <w:r>
+        <w:rPr>
+          <w:noProof/>
+        </w:rPr>
+        <w:lastRenderedPageBreak/>
         <w:drawing>
-          <wp:inline distT="0" distB="0" distL="0" distR="0" wp14:anchorId="1387DE7D" wp14:editId="5E6F21C6">
-            <wp:extent cx="5943600" cy="3162935"/>
+          <wp:inline distT="0" distB="0" distL="0" distR="0" wp14:anchorId="2DFF14C3" wp14:editId="2DCC593A">
+            <wp:extent cx="5943600" cy="3167380"/>
             <wp:effectExtent l="0" t="0" r="0" b="0"/>
-            <wp:docPr id="9" name="Picture 9"/>
+            <wp:docPr id="8" name="Picture 8"/>
             <wp:cNvGraphicFramePr>
               <a:graphicFrameLocks xmlns:a="http://schemas.openxmlformats.org/drawingml/2006/main" noChangeAspect="1"/>
             </wp:cNvGraphicFramePr>
@@ -391,7 +357,7 @@
                   <pic:spPr>
                     <a:xfrm>
                       <a:off x="0" y="0"/>
-                      <a:ext cx="5943600" cy="3162935"/>
+                      <a:ext cx="5943600" cy="3167380"/>
                     </a:xfrm>
                     <a:prstGeom prst="rect">
                       <a:avLst/>
@@ -403,32 +369,18 @@
           </wp:inline>
         </w:drawing>
       </w:r>
-    </w:p>
-    <w:p>
-      <w:pPr>
-        <w:pStyle w:val="ListParagraph"/>
-        <w:numPr>
-          <w:ilvl w:val="1"/>
-          <w:numId w:val="1"/>
-        </w:numPr>
-      </w:pPr>
-      <w:r>
-        <w:t>Lần 8-10: hoàn tất chức năng đăng nhập, thêm màn hình chính</w:t>
-      </w:r>
-      <w:r>
-        <w:br/>
-        <w:t>lần 8</w:t>
-      </w:r>
-      <w:r>
-        <w:rPr>
-          <w:noProof/>
-        </w:rPr>
-        <w:lastRenderedPageBreak/>
+      <w:r>
+        <w:t>lần 7</w:t>
+      </w:r>
+      <w:r>
+        <w:rPr>
+          <w:noProof/>
+        </w:rPr>
         <w:drawing>
-          <wp:inline distT="0" distB="0" distL="0" distR="0" wp14:anchorId="686F83E4" wp14:editId="1923AF4D">
-            <wp:extent cx="5943600" cy="3167380"/>
+          <wp:inline distT="0" distB="0" distL="0" distR="0" wp14:anchorId="1387DE7D" wp14:editId="5E6F21C6">
+            <wp:extent cx="5943600" cy="3162935"/>
             <wp:effectExtent l="0" t="0" r="0" b="0"/>
-            <wp:docPr id="10" name="Picture 10"/>
+            <wp:docPr id="9" name="Picture 9"/>
             <wp:cNvGraphicFramePr>
               <a:graphicFrameLocks xmlns:a="http://schemas.openxmlformats.org/drawingml/2006/main" noChangeAspect="1"/>
             </wp:cNvGraphicFramePr>
@@ -448,7 +400,7 @@
                   <pic:spPr>
                     <a:xfrm>
                       <a:off x="0" y="0"/>
-                      <a:ext cx="5943600" cy="3167380"/>
+                      <a:ext cx="5943600" cy="3162935"/>
                     </a:xfrm>
                     <a:prstGeom prst="rect">
                       <a:avLst/>
@@ -460,18 +412,32 @@
           </wp:inline>
         </w:drawing>
       </w:r>
-      <w:r>
-        <w:t>lần 9</w:t>
-      </w:r>
-      <w:r>
-        <w:rPr>
-          <w:noProof/>
-        </w:rPr>
+    </w:p>
+    <w:p>
+      <w:pPr>
+        <w:pStyle w:val="ListParagraph"/>
+        <w:numPr>
+          <w:ilvl w:val="1"/>
+          <w:numId w:val="1"/>
+        </w:numPr>
+      </w:pPr>
+      <w:r>
+        <w:t>Lần 8-10: hoàn tất chức năng đăng nhập, thêm màn hình chính</w:t>
+      </w:r>
+      <w:r>
+        <w:br/>
+        <w:t>lần 8</w:t>
+      </w:r>
+      <w:r>
+        <w:rPr>
+          <w:noProof/>
+        </w:rPr>
+        <w:lastRenderedPageBreak/>
         <w:drawing>
-          <wp:inline distT="0" distB="0" distL="0" distR="0" wp14:anchorId="0908DEEA" wp14:editId="345C647E">
-            <wp:extent cx="5943600" cy="3162935"/>
+          <wp:inline distT="0" distB="0" distL="0" distR="0" wp14:anchorId="686F83E4" wp14:editId="1923AF4D">
+            <wp:extent cx="5943600" cy="3167380"/>
             <wp:effectExtent l="0" t="0" r="0" b="0"/>
-            <wp:docPr id="11" name="Picture 11"/>
+            <wp:docPr id="10" name="Picture 10"/>
             <wp:cNvGraphicFramePr>
               <a:graphicFrameLocks xmlns:a="http://schemas.openxmlformats.org/drawingml/2006/main" noChangeAspect="1"/>
             </wp:cNvGraphicFramePr>
@@ -491,7 +457,7 @@
                   <pic:spPr>
                     <a:xfrm>
                       <a:off x="0" y="0"/>
-                      <a:ext cx="5943600" cy="3162935"/>
+                      <a:ext cx="5943600" cy="3167380"/>
                     </a:xfrm>
                     <a:prstGeom prst="rect">
                       <a:avLst/>
@@ -504,18 +470,17 @@
         </w:drawing>
       </w:r>
       <w:r>
-        <w:lastRenderedPageBreak/>
-        <w:t>lần 10</w:t>
+        <w:t>lần 9</w:t>
       </w:r>
       <w:r>
         <w:rPr>
           <w:noProof/>
         </w:rPr>
         <w:drawing>
-          <wp:inline distT="0" distB="0" distL="0" distR="0" wp14:anchorId="5787F310" wp14:editId="15849CFC">
-            <wp:extent cx="5943600" cy="3171825"/>
-            <wp:effectExtent l="0" t="0" r="0" b="9525"/>
-            <wp:docPr id="12" name="Picture 12"/>
+          <wp:inline distT="0" distB="0" distL="0" distR="0" wp14:anchorId="0908DEEA" wp14:editId="345C647E">
+            <wp:extent cx="5943600" cy="3162935"/>
+            <wp:effectExtent l="0" t="0" r="0" b="0"/>
+            <wp:docPr id="11" name="Picture 11"/>
             <wp:cNvGraphicFramePr>
               <a:graphicFrameLocks xmlns:a="http://schemas.openxmlformats.org/drawingml/2006/main" noChangeAspect="1"/>
             </wp:cNvGraphicFramePr>
@@ -535,7 +500,7 @@
                   <pic:spPr>
                     <a:xfrm>
                       <a:off x="0" y="0"/>
-                      <a:ext cx="5943600" cy="3171825"/>
+                      <a:ext cx="5943600" cy="3162935"/>
                     </a:xfrm>
                     <a:prstGeom prst="rect">
                       <a:avLst/>
@@ -547,30 +512,19 @@
           </wp:inline>
         </w:drawing>
       </w:r>
-    </w:p>
-    <w:p>
-      <w:pPr>
-        <w:pStyle w:val="ListParagraph"/>
-        <w:numPr>
-          <w:ilvl w:val="1"/>
-          <w:numId w:val="1"/>
-        </w:numPr>
-      </w:pPr>
-      <w:r>
-        <w:t>Lần 11: chức năng đăng xuất</w:t>
-      </w:r>
-      <w:r>
-        <w:br/>
+      <w:r>
+        <w:lastRenderedPageBreak/>
+        <w:t>lần 10</w:t>
       </w:r>
       <w:r>
         <w:rPr>
           <w:noProof/>
         </w:rPr>
         <w:drawing>
-          <wp:inline distT="0" distB="0" distL="0" distR="0" wp14:anchorId="1B871FCE" wp14:editId="29DBD46A">
-            <wp:extent cx="5943600" cy="3176270"/>
-            <wp:effectExtent l="0" t="0" r="0" b="5080"/>
-            <wp:docPr id="13" name="Picture 13"/>
+          <wp:inline distT="0" distB="0" distL="0" distR="0" wp14:anchorId="5787F310" wp14:editId="15849CFC">
+            <wp:extent cx="5943600" cy="3171825"/>
+            <wp:effectExtent l="0" t="0" r="0" b="9525"/>
+            <wp:docPr id="12" name="Picture 12"/>
             <wp:cNvGraphicFramePr>
               <a:graphicFrameLocks xmlns:a="http://schemas.openxmlformats.org/drawingml/2006/main" noChangeAspect="1"/>
             </wp:cNvGraphicFramePr>
@@ -590,7 +544,7 @@
                   <pic:spPr>
                     <a:xfrm>
                       <a:off x="0" y="0"/>
-                      <a:ext cx="5943600" cy="3176270"/>
+                      <a:ext cx="5943600" cy="3171825"/>
                     </a:xfrm>
                     <a:prstGeom prst="rect">
                       <a:avLst/>
@@ -612,28 +566,20 @@
         </w:numPr>
       </w:pPr>
       <w:r>
-        <w:t>Lần 12-14: chức năng đổi mật khẩu</w:t>
+        <w:t>Lần 11: chức năng đăng xuất</w:t>
       </w:r>
       <w:r>
         <w:br/>
-        <w:t>lần 12</w:t>
-      </w:r>
-      <w:r>
-        <w:rPr>
-          <w:noProof/>
-        </w:rPr>
-        <w:t xml:space="preserve"> </w:t>
-      </w:r>
-      <w:r>
-        <w:rPr>
-          <w:noProof/>
-        </w:rPr>
-        <w:lastRenderedPageBreak/>
+      </w:r>
+      <w:r>
+        <w:rPr>
+          <w:noProof/>
+        </w:rPr>
         <w:drawing>
-          <wp:inline distT="0" distB="0" distL="0" distR="0" wp14:anchorId="7170B149" wp14:editId="0B4E2200">
-            <wp:extent cx="5943600" cy="3154680"/>
-            <wp:effectExtent l="0" t="0" r="0" b="7620"/>
-            <wp:docPr id="14" name="Picture 14"/>
+          <wp:inline distT="0" distB="0" distL="0" distR="0" wp14:anchorId="1B871FCE" wp14:editId="29DBD46A">
+            <wp:extent cx="5943600" cy="3176270"/>
+            <wp:effectExtent l="0" t="0" r="0" b="5080"/>
+            <wp:docPr id="13" name="Picture 13"/>
             <wp:cNvGraphicFramePr>
               <a:graphicFrameLocks xmlns:a="http://schemas.openxmlformats.org/drawingml/2006/main" noChangeAspect="1"/>
             </wp:cNvGraphicFramePr>
@@ -653,7 +599,7 @@
                   <pic:spPr>
                     <a:xfrm>
                       <a:off x="0" y="0"/>
-                      <a:ext cx="5943600" cy="3154680"/>
+                      <a:ext cx="5943600" cy="3176270"/>
                     </a:xfrm>
                     <a:prstGeom prst="rect">
                       <a:avLst/>
@@ -665,11 +611,21 @@
           </wp:inline>
         </w:drawing>
       </w:r>
-      <w:r>
-        <w:rPr>
-          <w:noProof/>
-        </w:rPr>
-        <w:t>lần 13</w:t>
+    </w:p>
+    <w:p>
+      <w:pPr>
+        <w:pStyle w:val="ListParagraph"/>
+        <w:numPr>
+          <w:ilvl w:val="1"/>
+          <w:numId w:val="1"/>
+        </w:numPr>
+      </w:pPr>
+      <w:r>
+        <w:t>Lần 12-14: chức năng đổi mật khẩu</w:t>
+      </w:r>
+      <w:r>
+        <w:br/>
+        <w:t>lần 12</w:t>
       </w:r>
       <w:r>
         <w:rPr>
@@ -681,11 +637,12 @@
         <w:rPr>
           <w:noProof/>
         </w:rPr>
+        <w:lastRenderedPageBreak/>
         <w:drawing>
-          <wp:inline distT="0" distB="0" distL="0" distR="0" wp14:anchorId="4F7B23CE" wp14:editId="42196C74">
-            <wp:extent cx="5943600" cy="3162935"/>
-            <wp:effectExtent l="0" t="0" r="0" b="0"/>
-            <wp:docPr id="15" name="Picture 15"/>
+          <wp:inline distT="0" distB="0" distL="0" distR="0" wp14:anchorId="7170B149" wp14:editId="0B4E2200">
+            <wp:extent cx="5943600" cy="3154680"/>
+            <wp:effectExtent l="0" t="0" r="0" b="7620"/>
+            <wp:docPr id="14" name="Picture 14"/>
             <wp:cNvGraphicFramePr>
               <a:graphicFrameLocks xmlns:a="http://schemas.openxmlformats.org/drawingml/2006/main" noChangeAspect="1"/>
             </wp:cNvGraphicFramePr>
@@ -705,7 +662,7 @@
                   <pic:spPr>
                     <a:xfrm>
                       <a:off x="0" y="0"/>
-                      <a:ext cx="5943600" cy="3162935"/>
+                      <a:ext cx="5943600" cy="3154680"/>
                     </a:xfrm>
                     <a:prstGeom prst="rect">
                       <a:avLst/>
@@ -721,8 +678,7 @@
         <w:rPr>
           <w:noProof/>
         </w:rPr>
-        <w:lastRenderedPageBreak/>
-        <w:t>lần 14</w:t>
+        <w:t>lần 13</w:t>
       </w:r>
       <w:r>
         <w:rPr>
@@ -735,10 +691,10 @@
           <w:noProof/>
         </w:rPr>
         <w:drawing>
-          <wp:inline distT="0" distB="0" distL="0" distR="0" wp14:anchorId="64627714" wp14:editId="307F2B69">
-            <wp:extent cx="5943600" cy="3171825"/>
-            <wp:effectExtent l="0" t="0" r="0" b="9525"/>
-            <wp:docPr id="16" name="Picture 16"/>
+          <wp:inline distT="0" distB="0" distL="0" distR="0" wp14:anchorId="4F7B23CE" wp14:editId="42196C74">
+            <wp:extent cx="5943600" cy="3162935"/>
+            <wp:effectExtent l="0" t="0" r="0" b="0"/>
+            <wp:docPr id="15" name="Picture 15"/>
             <wp:cNvGraphicFramePr>
               <a:graphicFrameLocks xmlns:a="http://schemas.openxmlformats.org/drawingml/2006/main" noChangeAspect="1"/>
             </wp:cNvGraphicFramePr>
@@ -758,7 +714,7 @@
                   <pic:spPr>
                     <a:xfrm>
                       <a:off x="0" y="0"/>
-                      <a:ext cx="5943600" cy="3171825"/>
+                      <a:ext cx="5943600" cy="3162935"/>
                     </a:xfrm>
                     <a:prstGeom prst="rect">
                       <a:avLst/>
@@ -770,20 +726,12 @@
           </wp:inline>
         </w:drawing>
       </w:r>
-    </w:p>
-    <w:p>
-      <w:pPr>
-        <w:pStyle w:val="ListParagraph"/>
-        <w:numPr>
-          <w:ilvl w:val="1"/>
-          <w:numId w:val="1"/>
-        </w:numPr>
-      </w:pPr>
-      <w:r>
-        <w:rPr>
-          <w:noProof/>
-        </w:rPr>
-        <w:t>Lần 15: thêm màn hình sinh viên</w:t>
+      <w:r>
+        <w:rPr>
+          <w:noProof/>
+        </w:rPr>
+        <w:lastRenderedPageBreak/>
+        <w:t>lần 14</w:t>
       </w:r>
       <w:r>
         <w:rPr>
@@ -796,10 +744,10 @@
           <w:noProof/>
         </w:rPr>
         <w:drawing>
-          <wp:inline distT="0" distB="0" distL="0" distR="0" wp14:anchorId="19B11943" wp14:editId="3A22E912">
-            <wp:extent cx="5943600" cy="3167380"/>
-            <wp:effectExtent l="0" t="0" r="0" b="0"/>
-            <wp:docPr id="17" name="Picture 17"/>
+          <wp:inline distT="0" distB="0" distL="0" distR="0" wp14:anchorId="64627714" wp14:editId="307F2B69">
+            <wp:extent cx="5943600" cy="3171825"/>
+            <wp:effectExtent l="0" t="0" r="0" b="9525"/>
+            <wp:docPr id="16" name="Picture 16"/>
             <wp:cNvGraphicFramePr>
               <a:graphicFrameLocks xmlns:a="http://schemas.openxmlformats.org/drawingml/2006/main" noChangeAspect="1"/>
             </wp:cNvGraphicFramePr>
@@ -819,7 +767,7 @@
                   <pic:spPr>
                     <a:xfrm>
                       <a:off x="0" y="0"/>
-                      <a:ext cx="5943600" cy="3167380"/>
+                      <a:ext cx="5943600" cy="3171825"/>
                     </a:xfrm>
                     <a:prstGeom prst="rect">
                       <a:avLst/>
@@ -844,8 +792,7 @@
         <w:rPr>
           <w:noProof/>
         </w:rPr>
-        <w:lastRenderedPageBreak/>
-        <w:t>Lần 16: chức năng import danh sách lớp</w:t>
+        <w:t>Lần 15: thêm màn hình sinh viên</w:t>
       </w:r>
       <w:r>
         <w:rPr>
@@ -858,10 +805,10 @@
           <w:noProof/>
         </w:rPr>
         <w:drawing>
-          <wp:inline distT="0" distB="0" distL="0" distR="0" wp14:anchorId="68542730" wp14:editId="7F70397F">
+          <wp:inline distT="0" distB="0" distL="0" distR="0" wp14:anchorId="19B11943" wp14:editId="3A22E912">
             <wp:extent cx="5943600" cy="3167380"/>
             <wp:effectExtent l="0" t="0" r="0" b="0"/>
-            <wp:docPr id="18" name="Picture 18"/>
+            <wp:docPr id="17" name="Picture 17"/>
             <wp:cNvGraphicFramePr>
               <a:graphicFrameLocks xmlns:a="http://schemas.openxmlformats.org/drawingml/2006/main" noChangeAspect="1"/>
             </wp:cNvGraphicFramePr>
@@ -906,7 +853,8 @@
         <w:rPr>
           <w:noProof/>
         </w:rPr>
-        <w:t>Lần 17: chức năng thêm sinh viên</w:t>
+        <w:lastRenderedPageBreak/>
+        <w:t>Lần 16: chức năng import danh sách lớp</w:t>
       </w:r>
       <w:r>
         <w:rPr>
@@ -919,10 +867,10 @@
           <w:noProof/>
         </w:rPr>
         <w:drawing>
-          <wp:inline distT="0" distB="0" distL="0" distR="0" wp14:anchorId="0F5AADE8" wp14:editId="24CE5EFF">
-            <wp:extent cx="5943600" cy="3162935"/>
+          <wp:inline distT="0" distB="0" distL="0" distR="0" wp14:anchorId="68542730" wp14:editId="7F70397F">
+            <wp:extent cx="5943600" cy="3167380"/>
             <wp:effectExtent l="0" t="0" r="0" b="0"/>
-            <wp:docPr id="19" name="Picture 19"/>
+            <wp:docPr id="18" name="Picture 18"/>
             <wp:cNvGraphicFramePr>
               <a:graphicFrameLocks xmlns:a="http://schemas.openxmlformats.org/drawingml/2006/main" noChangeAspect="1"/>
             </wp:cNvGraphicFramePr>
@@ -942,7 +890,7 @@
                   <pic:spPr>
                     <a:xfrm>
                       <a:off x="0" y="0"/>
-                      <a:ext cx="5943600" cy="3162935"/>
+                      <a:ext cx="5943600" cy="3167380"/>
                     </a:xfrm>
                     <a:prstGeom prst="rect">
                       <a:avLst/>
@@ -967,8 +915,7 @@
         <w:rPr>
           <w:noProof/>
         </w:rPr>
-        <w:lastRenderedPageBreak/>
-        <w:t>Lần 18: chức năng import sinh viên</w:t>
+        <w:t>Lần 17: chức năng thêm sinh viên</w:t>
       </w:r>
       <w:r>
         <w:rPr>
@@ -981,10 +928,10 @@
           <w:noProof/>
         </w:rPr>
         <w:drawing>
-          <wp:inline distT="0" distB="0" distL="0" distR="0" wp14:anchorId="1C1F1B94" wp14:editId="7071C66B">
-            <wp:extent cx="5943600" cy="3167380"/>
+          <wp:inline distT="0" distB="0" distL="0" distR="0" wp14:anchorId="0F5AADE8" wp14:editId="24CE5EFF">
+            <wp:extent cx="5943600" cy="3162935"/>
             <wp:effectExtent l="0" t="0" r="0" b="0"/>
-            <wp:docPr id="20" name="Picture 20"/>
+            <wp:docPr id="19" name="Picture 19"/>
             <wp:cNvGraphicFramePr>
               <a:graphicFrameLocks xmlns:a="http://schemas.openxmlformats.org/drawingml/2006/main" noChangeAspect="1"/>
             </wp:cNvGraphicFramePr>
@@ -1004,7 +951,7 @@
                   <pic:spPr>
                     <a:xfrm>
                       <a:off x="0" y="0"/>
-                      <a:ext cx="5943600" cy="3167380"/>
+                      <a:ext cx="5943600" cy="3162935"/>
                     </a:xfrm>
                     <a:prstGeom prst="rect">
                       <a:avLst/>
@@ -1029,7 +976,8 @@
         <w:rPr>
           <w:noProof/>
         </w:rPr>
-        <w:t>Lần 19: sửa chức năng thêm sinh viên</w:t>
+        <w:lastRenderedPageBreak/>
+        <w:t>Lần 18: chức năng import sinh viên</w:t>
       </w:r>
       <w:r>
         <w:rPr>
@@ -1042,10 +990,10 @@
           <w:noProof/>
         </w:rPr>
         <w:drawing>
-          <wp:inline distT="0" distB="0" distL="0" distR="0" wp14:anchorId="57D5E5EA" wp14:editId="43E22357">
-            <wp:extent cx="5943600" cy="3162935"/>
+          <wp:inline distT="0" distB="0" distL="0" distR="0" wp14:anchorId="1C1F1B94" wp14:editId="7071C66B">
+            <wp:extent cx="5943600" cy="3167380"/>
             <wp:effectExtent l="0" t="0" r="0" b="0"/>
-            <wp:docPr id="21" name="Picture 21"/>
+            <wp:docPr id="20" name="Picture 20"/>
             <wp:cNvGraphicFramePr>
               <a:graphicFrameLocks xmlns:a="http://schemas.openxmlformats.org/drawingml/2006/main" noChangeAspect="1"/>
             </wp:cNvGraphicFramePr>
@@ -1065,7 +1013,7 @@
                   <pic:spPr>
                     <a:xfrm>
                       <a:off x="0" y="0"/>
-                      <a:ext cx="5943600" cy="3162935"/>
+                      <a:ext cx="5943600" cy="3167380"/>
                     </a:xfrm>
                     <a:prstGeom prst="rect">
                       <a:avLst/>
@@ -1090,8 +1038,7 @@
         <w:rPr>
           <w:noProof/>
         </w:rPr>
-        <w:lastRenderedPageBreak/>
-        <w:t>Lần 20: chức năng import danh sách lớp và thêm sinh viên vào lớp</w:t>
+        <w:t>Lần 19: sửa chức năng thêm sinh viên</w:t>
       </w:r>
       <w:r>
         <w:rPr>
@@ -1104,10 +1051,10 @@
           <w:noProof/>
         </w:rPr>
         <w:drawing>
-          <wp:inline distT="0" distB="0" distL="0" distR="0" wp14:anchorId="55729892" wp14:editId="2853FC52">
-            <wp:extent cx="5943600" cy="3167380"/>
+          <wp:inline distT="0" distB="0" distL="0" distR="0" wp14:anchorId="57D5E5EA" wp14:editId="43E22357">
+            <wp:extent cx="5943600" cy="3162935"/>
             <wp:effectExtent l="0" t="0" r="0" b="0"/>
-            <wp:docPr id="22" name="Picture 22"/>
+            <wp:docPr id="21" name="Picture 21"/>
             <wp:cNvGraphicFramePr>
               <a:graphicFrameLocks xmlns:a="http://schemas.openxmlformats.org/drawingml/2006/main" noChangeAspect="1"/>
             </wp:cNvGraphicFramePr>
@@ -1127,7 +1074,7 @@
                   <pic:spPr>
                     <a:xfrm>
                       <a:off x="0" y="0"/>
-                      <a:ext cx="5943600" cy="3167380"/>
+                      <a:ext cx="5943600" cy="3162935"/>
                     </a:xfrm>
                     <a:prstGeom prst="rect">
                       <a:avLst/>
@@ -1152,7 +1099,8 @@
         <w:rPr>
           <w:noProof/>
         </w:rPr>
-        <w:t>Lần 21: chức năng import thời khóa biểu</w:t>
+        <w:lastRenderedPageBreak/>
+        <w:t>Lần 20: chức năng import danh sách lớp và thêm sinh viên vào lớp</w:t>
       </w:r>
       <w:r>
         <w:rPr>
@@ -1165,10 +1113,10 @@
           <w:noProof/>
         </w:rPr>
         <w:drawing>
-          <wp:inline distT="0" distB="0" distL="0" distR="0" wp14:anchorId="3903A31E" wp14:editId="5B957AC2">
-            <wp:extent cx="5943600" cy="3154680"/>
-            <wp:effectExtent l="0" t="0" r="0" b="7620"/>
-            <wp:docPr id="23" name="Picture 23"/>
+          <wp:inline distT="0" distB="0" distL="0" distR="0" wp14:anchorId="55729892" wp14:editId="2853FC52">
+            <wp:extent cx="5943600" cy="3167380"/>
+            <wp:effectExtent l="0" t="0" r="0" b="0"/>
+            <wp:docPr id="22" name="Picture 22"/>
             <wp:cNvGraphicFramePr>
               <a:graphicFrameLocks xmlns:a="http://schemas.openxmlformats.org/drawingml/2006/main" noChangeAspect="1"/>
             </wp:cNvGraphicFramePr>
@@ -1188,7 +1136,7 @@
                   <pic:spPr>
                     <a:xfrm>
                       <a:off x="0" y="0"/>
-                      <a:ext cx="5943600" cy="3154680"/>
+                      <a:ext cx="5943600" cy="3167380"/>
                     </a:xfrm>
                     <a:prstGeom prst="rect">
                       <a:avLst/>
@@ -1213,8 +1161,7 @@
         <w:rPr>
           <w:noProof/>
         </w:rPr>
-        <w:lastRenderedPageBreak/>
-        <w:t>Lần 22: chức năng xem danh sách lớp</w:t>
+        <w:t>Lần 21: chức năng import thời khóa biểu</w:t>
       </w:r>
       <w:r>
         <w:rPr>
@@ -1227,10 +1174,10 @@
           <w:noProof/>
         </w:rPr>
         <w:drawing>
-          <wp:inline distT="0" distB="0" distL="0" distR="0" wp14:anchorId="10933B8C" wp14:editId="7B601FE1">
-            <wp:extent cx="5943600" cy="3167380"/>
-            <wp:effectExtent l="0" t="0" r="0" b="0"/>
-            <wp:docPr id="24" name="Picture 24"/>
+          <wp:inline distT="0" distB="0" distL="0" distR="0" wp14:anchorId="3903A31E" wp14:editId="5B957AC2">
+            <wp:extent cx="5943600" cy="3154680"/>
+            <wp:effectExtent l="0" t="0" r="0" b="7620"/>
+            <wp:docPr id="23" name="Picture 23"/>
             <wp:cNvGraphicFramePr>
               <a:graphicFrameLocks xmlns:a="http://schemas.openxmlformats.org/drawingml/2006/main" noChangeAspect="1"/>
             </wp:cNvGraphicFramePr>
@@ -1250,7 +1197,7 @@
                   <pic:spPr>
                     <a:xfrm>
                       <a:off x="0" y="0"/>
-                      <a:ext cx="5943600" cy="3167380"/>
+                      <a:ext cx="5943600" cy="3154680"/>
                     </a:xfrm>
                     <a:prstGeom prst="rect">
                       <a:avLst/>
@@ -1275,7 +1222,8 @@
         <w:rPr>
           <w:noProof/>
         </w:rPr>
-        <w:t>Lần 23-24: sửa chức năng xem danh sách lớp</w:t>
+        <w:lastRenderedPageBreak/>
+        <w:t>Lần 22: chức năng xem danh sách lớp</w:t>
       </w:r>
       <w:r>
         <w:rPr>
@@ -1287,24 +1235,11 @@
         <w:rPr>
           <w:noProof/>
         </w:rPr>
-        <w:br/>
-        <w:t>lần 23</w:t>
-      </w:r>
-      <w:r>
-        <w:rPr>
-          <w:noProof/>
-        </w:rPr>
-        <w:t xml:space="preserve"> </w:t>
-      </w:r>
-      <w:r>
-        <w:rPr>
-          <w:noProof/>
-        </w:rPr>
         <w:drawing>
-          <wp:inline distT="0" distB="0" distL="0" distR="0" wp14:anchorId="31B3F985" wp14:editId="607823AE">
+          <wp:inline distT="0" distB="0" distL="0" distR="0" wp14:anchorId="10933B8C" wp14:editId="7B601FE1">
             <wp:extent cx="5943600" cy="3167380"/>
             <wp:effectExtent l="0" t="0" r="0" b="0"/>
-            <wp:docPr id="25" name="Picture 25"/>
+            <wp:docPr id="24" name="Picture 24"/>
             <wp:cNvGraphicFramePr>
               <a:graphicFrameLocks xmlns:a="http://schemas.openxmlformats.org/drawingml/2006/main" noChangeAspect="1"/>
             </wp:cNvGraphicFramePr>
@@ -1336,18 +1271,33 @@
           </wp:inline>
         </w:drawing>
       </w:r>
+    </w:p>
+    <w:p>
+      <w:pPr>
+        <w:pStyle w:val="ListParagraph"/>
+        <w:numPr>
+          <w:ilvl w:val="1"/>
+          <w:numId w:val="1"/>
+        </w:numPr>
+      </w:pPr>
+      <w:r>
+        <w:rPr>
+          <w:noProof/>
+        </w:rPr>
+        <w:t>Lần 23-24: sửa chức năng xem danh sách lớp</w:t>
+      </w:r>
+      <w:r>
+        <w:rPr>
+          <w:noProof/>
+        </w:rPr>
+        <w:t xml:space="preserve"> </w:t>
+      </w:r>
       <w:r>
         <w:rPr>
           <w:noProof/>
         </w:rPr>
         <w:br/>
-      </w:r>
-      <w:r>
-        <w:rPr>
-          <w:noProof/>
-        </w:rPr>
-        <w:lastRenderedPageBreak/>
-        <w:t>lần 24</w:t>
+        <w:t>lần 23</w:t>
       </w:r>
       <w:r>
         <w:rPr>
@@ -1360,10 +1310,10 @@
           <w:noProof/>
         </w:rPr>
         <w:drawing>
-          <wp:inline distT="0" distB="0" distL="0" distR="0" wp14:anchorId="7BFDA52C" wp14:editId="4CB67674">
-            <wp:extent cx="5943600" cy="3171825"/>
-            <wp:effectExtent l="0" t="0" r="0" b="9525"/>
-            <wp:docPr id="26" name="Picture 26"/>
+          <wp:inline distT="0" distB="0" distL="0" distR="0" wp14:anchorId="31B3F985" wp14:editId="607823AE">
+            <wp:extent cx="5943600" cy="3167380"/>
+            <wp:effectExtent l="0" t="0" r="0" b="0"/>
+            <wp:docPr id="25" name="Picture 25"/>
             <wp:cNvGraphicFramePr>
               <a:graphicFrameLocks xmlns:a="http://schemas.openxmlformats.org/drawingml/2006/main" noChangeAspect="1"/>
             </wp:cNvGraphicFramePr>
@@ -1383,7 +1333,7 @@
                   <pic:spPr>
                     <a:xfrm>
                       <a:off x="0" y="0"/>
-                      <a:ext cx="5943600" cy="3171825"/>
+                      <a:ext cx="5943600" cy="3167380"/>
                     </a:xfrm>
                     <a:prstGeom prst="rect">
                       <a:avLst/>
@@ -1399,39 +1349,30 @@
         <w:rPr>
           <w:noProof/>
         </w:rPr>
+        <w:br/>
+      </w:r>
+      <w:r>
+        <w:rPr>
+          <w:noProof/>
+        </w:rPr>
+        <w:lastRenderedPageBreak/>
+        <w:t>lần 24</w:t>
+      </w:r>
+      <w:r>
+        <w:rPr>
+          <w:noProof/>
+        </w:rPr>
         <w:t xml:space="preserve"> </w:t>
       </w:r>
-    </w:p>
-    <w:p>
-      <w:pPr>
-        <w:pStyle w:val="ListParagraph"/>
-        <w:numPr>
-          <w:ilvl w:val="1"/>
-          <w:numId w:val="1"/>
-        </w:numPr>
-      </w:pPr>
-      <w:r>
-        <w:rPr>
-          <w:noProof/>
-        </w:rPr>
-        <w:t>Lần 25-26: chỉnh sửa file báo cáo</w:t>
-      </w:r>
-      <w:r>
-        <w:rPr>
-          <w:noProof/>
-        </w:rPr>
-        <w:br/>
-        <w:t>lần 25</w:t>
-      </w:r>
       <w:r>
         <w:rPr>
           <w:noProof/>
         </w:rPr>
         <w:drawing>
-          <wp:inline distT="0" distB="0" distL="0" distR="0" wp14:anchorId="0EEB2885" wp14:editId="6E7E2AC4">
+          <wp:inline distT="0" distB="0" distL="0" distR="0" wp14:anchorId="7BFDA52C" wp14:editId="4CB67674">
             <wp:extent cx="5943600" cy="3171825"/>
             <wp:effectExtent l="0" t="0" r="0" b="9525"/>
-            <wp:docPr id="2" name="Picture 2"/>
+            <wp:docPr id="26" name="Picture 26"/>
             <wp:cNvGraphicFramePr>
               <a:graphicFrameLocks xmlns:a="http://schemas.openxmlformats.org/drawingml/2006/main" noChangeAspect="1"/>
             </wp:cNvGraphicFramePr>
@@ -1467,18 +1408,39 @@
         <w:rPr>
           <w:noProof/>
         </w:rPr>
-        <w:lastRenderedPageBreak/>
-        <w:t>lần 26</w:t>
+        <w:t xml:space="preserve"> </w:t>
+      </w:r>
+    </w:p>
+    <w:p>
+      <w:pPr>
+        <w:pStyle w:val="ListParagraph"/>
+        <w:numPr>
+          <w:ilvl w:val="1"/>
+          <w:numId w:val="1"/>
+        </w:numPr>
+      </w:pPr>
+      <w:r>
+        <w:rPr>
+          <w:noProof/>
+        </w:rPr>
+        <w:t>Lần 25-26: chỉnh sửa file báo cáo</w:t>
+      </w:r>
+      <w:r>
+        <w:rPr>
+          <w:noProof/>
+        </w:rPr>
+        <w:br/>
+        <w:t>lần 25</w:t>
       </w:r>
       <w:r>
         <w:rPr>
           <w:noProof/>
         </w:rPr>
         <w:drawing>
-          <wp:inline distT="0" distB="0" distL="0" distR="0" wp14:anchorId="793B80BC" wp14:editId="7AC69CE9">
-            <wp:extent cx="5943600" cy="3159125"/>
-            <wp:effectExtent l="0" t="0" r="0" b="3175"/>
-            <wp:docPr id="3" name="Picture 3"/>
+          <wp:inline distT="0" distB="0" distL="0" distR="0" wp14:anchorId="0EEB2885" wp14:editId="6E7E2AC4">
+            <wp:extent cx="5943600" cy="3171825"/>
+            <wp:effectExtent l="0" t="0" r="0" b="9525"/>
+            <wp:docPr id="2" name="Picture 2"/>
             <wp:cNvGraphicFramePr>
               <a:graphicFrameLocks xmlns:a="http://schemas.openxmlformats.org/drawingml/2006/main" noChangeAspect="1"/>
             </wp:cNvGraphicFramePr>
@@ -1498,7 +1460,7 @@
                   <pic:spPr>
                     <a:xfrm>
                       <a:off x="0" y="0"/>
-                      <a:ext cx="5943600" cy="3159125"/>
+                      <a:ext cx="5943600" cy="3171825"/>
                     </a:xfrm>
                     <a:prstGeom prst="rect">
                       <a:avLst/>
@@ -1510,30 +1472,22 @@
           </wp:inline>
         </w:drawing>
       </w:r>
-    </w:p>
-    <w:p>
-      <w:pPr>
-        <w:pStyle w:val="ListParagraph"/>
-        <w:numPr>
-          <w:ilvl w:val="1"/>
-          <w:numId w:val="1"/>
-        </w:numPr>
-      </w:pPr>
-      <w:r>
-        <w:rPr>
-          <w:noProof/>
-        </w:rPr>
-        <w:t>Lần 27: thêm chức năng xem thời khóa biểu</w:t>
+      <w:r>
+        <w:rPr>
+          <w:noProof/>
+        </w:rPr>
+        <w:lastRenderedPageBreak/>
+        <w:t>lần 26</w:t>
       </w:r>
       <w:r>
         <w:rPr>
           <w:noProof/>
         </w:rPr>
         <w:drawing>
-          <wp:inline distT="0" distB="0" distL="0" distR="0" wp14:anchorId="307E9726" wp14:editId="03795411">
-            <wp:extent cx="5943600" cy="3162935"/>
-            <wp:effectExtent l="0" t="0" r="0" b="0"/>
-            <wp:docPr id="27" name="Picture 27"/>
+          <wp:inline distT="0" distB="0" distL="0" distR="0" wp14:anchorId="793B80BC" wp14:editId="7AC69CE9">
+            <wp:extent cx="5943600" cy="3159125"/>
+            <wp:effectExtent l="0" t="0" r="0" b="3175"/>
+            <wp:docPr id="3" name="Picture 3"/>
             <wp:cNvGraphicFramePr>
               <a:graphicFrameLocks xmlns:a="http://schemas.openxmlformats.org/drawingml/2006/main" noChangeAspect="1"/>
             </wp:cNvGraphicFramePr>
@@ -1553,7 +1507,7 @@
                   <pic:spPr>
                     <a:xfrm>
                       <a:off x="0" y="0"/>
-                      <a:ext cx="5943600" cy="3162935"/>
+                      <a:ext cx="5943600" cy="3159125"/>
                     </a:xfrm>
                     <a:prstGeom prst="rect">
                       <a:avLst/>
@@ -1578,18 +1532,17 @@
         <w:rPr>
           <w:noProof/>
         </w:rPr>
-        <w:lastRenderedPageBreak/>
-        <w:t>Lần 28: thêm chức năng danh sách yêu cầu</w:t>
+        <w:t>Lần 27: thêm chức năng xem thời khóa biểu</w:t>
       </w:r>
       <w:r>
         <w:rPr>
           <w:noProof/>
         </w:rPr>
         <w:drawing>
-          <wp:inline distT="0" distB="0" distL="0" distR="0" wp14:anchorId="609AB9AF" wp14:editId="2AD2608B">
-            <wp:extent cx="5943600" cy="3167380"/>
+          <wp:inline distT="0" distB="0" distL="0" distR="0" wp14:anchorId="307E9726" wp14:editId="03795411">
+            <wp:extent cx="5943600" cy="3162935"/>
             <wp:effectExtent l="0" t="0" r="0" b="0"/>
-            <wp:docPr id="28" name="Picture 28"/>
+            <wp:docPr id="27" name="Picture 27"/>
             <wp:cNvGraphicFramePr>
               <a:graphicFrameLocks xmlns:a="http://schemas.openxmlformats.org/drawingml/2006/main" noChangeAspect="1"/>
             </wp:cNvGraphicFramePr>
@@ -1609,7 +1562,7 @@
                   <pic:spPr>
                     <a:xfrm>
                       <a:off x="0" y="0"/>
-                      <a:ext cx="5943600" cy="3167380"/>
+                      <a:ext cx="5943600" cy="3162935"/>
                     </a:xfrm>
                     <a:prstGeom prst="rect">
                       <a:avLst/>
@@ -1634,24 +1587,18 @@
         <w:rPr>
           <w:noProof/>
         </w:rPr>
-        <w:t>Lần 28-29: thêm chức năng import bảng điểm</w:t>
-      </w:r>
-      <w:r>
-        <w:rPr>
-          <w:noProof/>
-        </w:rPr>
-        <w:br/>
-        <w:t>lần 28</w:t>
+        <w:lastRenderedPageBreak/>
+        <w:t>Lần 28: thêm chức năng danh sách yêu cầu</w:t>
       </w:r>
       <w:r>
         <w:rPr>
           <w:noProof/>
         </w:rPr>
         <w:drawing>
-          <wp:inline distT="0" distB="0" distL="0" distR="0" wp14:anchorId="63CE7289" wp14:editId="020CDAE6">
-            <wp:extent cx="5943600" cy="3154680"/>
-            <wp:effectExtent l="0" t="0" r="0" b="7620"/>
-            <wp:docPr id="29" name="Picture 29"/>
+          <wp:inline distT="0" distB="0" distL="0" distR="0" wp14:anchorId="609AB9AF" wp14:editId="2AD2608B">
+            <wp:extent cx="5943600" cy="3167380"/>
+            <wp:effectExtent l="0" t="0" r="0" b="0"/>
+            <wp:docPr id="28" name="Picture 28"/>
             <wp:cNvGraphicFramePr>
               <a:graphicFrameLocks xmlns:a="http://schemas.openxmlformats.org/drawingml/2006/main" noChangeAspect="1"/>
             </wp:cNvGraphicFramePr>
@@ -1671,7 +1618,7 @@
                   <pic:spPr>
                     <a:xfrm>
                       <a:off x="0" y="0"/>
-                      <a:ext cx="5943600" cy="3154680"/>
+                      <a:ext cx="5943600" cy="3167380"/>
                     </a:xfrm>
                     <a:prstGeom prst="rect">
                       <a:avLst/>
@@ -1683,22 +1630,37 @@
           </wp:inline>
         </w:drawing>
       </w:r>
-      <w:r>
-        <w:rPr>
-          <w:noProof/>
-        </w:rPr>
-        <w:lastRenderedPageBreak/>
-        <w:t>lần 29</w:t>
+    </w:p>
+    <w:p>
+      <w:pPr>
+        <w:pStyle w:val="ListParagraph"/>
+        <w:numPr>
+          <w:ilvl w:val="1"/>
+          <w:numId w:val="1"/>
+        </w:numPr>
+      </w:pPr>
+      <w:r>
+        <w:rPr>
+          <w:noProof/>
+        </w:rPr>
+        <w:t>Lần 28-29: thêm chức năng import bảng điểm</w:t>
+      </w:r>
+      <w:r>
+        <w:rPr>
+          <w:noProof/>
+        </w:rPr>
+        <w:br/>
+        <w:t>lần 28</w:t>
       </w:r>
       <w:r>
         <w:rPr>
           <w:noProof/>
         </w:rPr>
         <w:drawing>
-          <wp:inline distT="0" distB="0" distL="0" distR="0" wp14:anchorId="423656F6" wp14:editId="39B2F80E">
-            <wp:extent cx="5943600" cy="3162935"/>
-            <wp:effectExtent l="0" t="0" r="0" b="0"/>
-            <wp:docPr id="30" name="Picture 30"/>
+          <wp:inline distT="0" distB="0" distL="0" distR="0" wp14:anchorId="63CE7289" wp14:editId="020CDAE6">
+            <wp:extent cx="5943600" cy="3154680"/>
+            <wp:effectExtent l="0" t="0" r="0" b="7620"/>
+            <wp:docPr id="29" name="Picture 29"/>
             <wp:cNvGraphicFramePr>
               <a:graphicFrameLocks xmlns:a="http://schemas.openxmlformats.org/drawingml/2006/main" noChangeAspect="1"/>
             </wp:cNvGraphicFramePr>
@@ -1718,7 +1680,7 @@
                   <pic:spPr>
                     <a:xfrm>
                       <a:off x="0" y="0"/>
-                      <a:ext cx="5943600" cy="3162935"/>
+                      <a:ext cx="5943600" cy="3154680"/>
                     </a:xfrm>
                     <a:prstGeom prst="rect">
                       <a:avLst/>
@@ -1730,37 +1692,22 @@
           </wp:inline>
         </w:drawing>
       </w:r>
-    </w:p>
-    <w:p>
-      <w:pPr>
-        <w:pStyle w:val="ListParagraph"/>
-        <w:numPr>
-          <w:ilvl w:val="1"/>
-          <w:numId w:val="1"/>
-        </w:numPr>
-      </w:pPr>
-      <w:r>
-        <w:rPr>
-          <w:noProof/>
-        </w:rPr>
-        <w:t>Lần 30-33: chức năng xem bảng điểm và sửa file báo cáo</w:t>
-      </w:r>
-      <w:r>
-        <w:rPr>
-          <w:noProof/>
-        </w:rPr>
-        <w:br/>
-        <w:t>lần 30</w:t>
+      <w:r>
+        <w:rPr>
+          <w:noProof/>
+        </w:rPr>
+        <w:lastRenderedPageBreak/>
+        <w:t>lần 29</w:t>
       </w:r>
       <w:r>
         <w:rPr>
           <w:noProof/>
         </w:rPr>
         <w:drawing>
-          <wp:inline distT="0" distB="0" distL="0" distR="0" wp14:anchorId="21E31604" wp14:editId="1FD064A2">
+          <wp:inline distT="0" distB="0" distL="0" distR="0" wp14:anchorId="423656F6" wp14:editId="39B2F80E">
             <wp:extent cx="5943600" cy="3162935"/>
             <wp:effectExtent l="0" t="0" r="0" b="0"/>
-            <wp:docPr id="31" name="Picture 31"/>
+            <wp:docPr id="30" name="Picture 30"/>
             <wp:cNvGraphicFramePr>
               <a:graphicFrameLocks xmlns:a="http://schemas.openxmlformats.org/drawingml/2006/main" noChangeAspect="1"/>
             </wp:cNvGraphicFramePr>
@@ -1792,22 +1739,37 @@
           </wp:inline>
         </w:drawing>
       </w:r>
-      <w:r>
-        <w:rPr>
-          <w:noProof/>
-        </w:rPr>
-        <w:t>lần 31</w:t>
-      </w:r>
-      <w:r>
-        <w:rPr>
-          <w:noProof/>
-        </w:rPr>
-        <w:lastRenderedPageBreak/>
+    </w:p>
+    <w:p>
+      <w:pPr>
+        <w:pStyle w:val="ListParagraph"/>
+        <w:numPr>
+          <w:ilvl w:val="1"/>
+          <w:numId w:val="1"/>
+        </w:numPr>
+      </w:pPr>
+      <w:r>
+        <w:rPr>
+          <w:noProof/>
+        </w:rPr>
+        <w:t>Lần 30-33: chức năng xem bảng điểm và sửa file báo cáo</w:t>
+      </w:r>
+      <w:r>
+        <w:rPr>
+          <w:noProof/>
+        </w:rPr>
+        <w:br/>
+        <w:t>lần 30</w:t>
+      </w:r>
+      <w:r>
+        <w:rPr>
+          <w:noProof/>
+        </w:rPr>
         <w:drawing>
-          <wp:inline distT="0" distB="0" distL="0" distR="0" wp14:anchorId="18B151C7" wp14:editId="659AF83D">
-            <wp:extent cx="5943600" cy="3171825"/>
-            <wp:effectExtent l="0" t="0" r="0" b="9525"/>
-            <wp:docPr id="32" name="Picture 32"/>
+          <wp:inline distT="0" distB="0" distL="0" distR="0" wp14:anchorId="21E31604" wp14:editId="1FD064A2">
+            <wp:extent cx="5943600" cy="3162935"/>
+            <wp:effectExtent l="0" t="0" r="0" b="0"/>
+            <wp:docPr id="31" name="Picture 31"/>
             <wp:cNvGraphicFramePr>
               <a:graphicFrameLocks xmlns:a="http://schemas.openxmlformats.org/drawingml/2006/main" noChangeAspect="1"/>
             </wp:cNvGraphicFramePr>
@@ -1827,7 +1789,7 @@
                   <pic:spPr>
                     <a:xfrm>
                       <a:off x="0" y="0"/>
-                      <a:ext cx="5943600" cy="3171825"/>
+                      <a:ext cx="5943600" cy="3162935"/>
                     </a:xfrm>
                     <a:prstGeom prst="rect">
                       <a:avLst/>
@@ -1843,17 +1805,18 @@
         <w:rPr>
           <w:noProof/>
         </w:rPr>
-        <w:t>lần 32</w:t>
-      </w:r>
-      <w:r>
-        <w:rPr>
-          <w:noProof/>
-        </w:rPr>
+        <w:t>lần 31</w:t>
+      </w:r>
+      <w:r>
+        <w:rPr>
+          <w:noProof/>
+        </w:rPr>
+        <w:lastRenderedPageBreak/>
         <w:drawing>
-          <wp:inline distT="0" distB="0" distL="0" distR="0" wp14:anchorId="053217CD" wp14:editId="6DC7CC91">
+          <wp:inline distT="0" distB="0" distL="0" distR="0" wp14:anchorId="18B151C7" wp14:editId="659AF83D">
             <wp:extent cx="5943600" cy="3171825"/>
             <wp:effectExtent l="0" t="0" r="0" b="9525"/>
-            <wp:docPr id="33" name="Picture 33"/>
+            <wp:docPr id="32" name="Picture 32"/>
             <wp:cNvGraphicFramePr>
               <a:graphicFrameLocks xmlns:a="http://schemas.openxmlformats.org/drawingml/2006/main" noChangeAspect="1"/>
             </wp:cNvGraphicFramePr>
@@ -1889,18 +1852,17 @@
         <w:rPr>
           <w:noProof/>
         </w:rPr>
-        <w:lastRenderedPageBreak/>
-        <w:t>lần 33</w:t>
+        <w:t>lần 32</w:t>
       </w:r>
       <w:r>
         <w:rPr>
           <w:noProof/>
         </w:rPr>
         <w:drawing>
-          <wp:inline distT="0" distB="0" distL="0" distR="0" wp14:anchorId="24FFC040" wp14:editId="027F2E8C">
-            <wp:extent cx="5943600" cy="3167380"/>
-            <wp:effectExtent l="0" t="0" r="0" b="0"/>
-            <wp:docPr id="34" name="Picture 34"/>
+          <wp:inline distT="0" distB="0" distL="0" distR="0" wp14:anchorId="053217CD" wp14:editId="6DC7CC91">
+            <wp:extent cx="5943600" cy="3171825"/>
+            <wp:effectExtent l="0" t="0" r="0" b="9525"/>
+            <wp:docPr id="33" name="Picture 33"/>
             <wp:cNvGraphicFramePr>
               <a:graphicFrameLocks xmlns:a="http://schemas.openxmlformats.org/drawingml/2006/main" noChangeAspect="1"/>
             </wp:cNvGraphicFramePr>
@@ -1920,6 +1882,53 @@
                   <pic:spPr>
                     <a:xfrm>
                       <a:off x="0" y="0"/>
+                      <a:ext cx="5943600" cy="3171825"/>
+                    </a:xfrm>
+                    <a:prstGeom prst="rect">
+                      <a:avLst/>
+                    </a:prstGeom>
+                  </pic:spPr>
+                </pic:pic>
+              </a:graphicData>
+            </a:graphic>
+          </wp:inline>
+        </w:drawing>
+      </w:r>
+      <w:r>
+        <w:rPr>
+          <w:noProof/>
+        </w:rPr>
+        <w:lastRenderedPageBreak/>
+        <w:t>lần 33</w:t>
+      </w:r>
+      <w:r>
+        <w:rPr>
+          <w:noProof/>
+        </w:rPr>
+        <w:drawing>
+          <wp:inline distT="0" distB="0" distL="0" distR="0" wp14:anchorId="24FFC040" wp14:editId="027F2E8C">
+            <wp:extent cx="5943600" cy="3167380"/>
+            <wp:effectExtent l="0" t="0" r="0" b="0"/>
+            <wp:docPr id="34" name="Picture 34"/>
+            <wp:cNvGraphicFramePr>
+              <a:graphicFrameLocks xmlns:a="http://schemas.openxmlformats.org/drawingml/2006/main" noChangeAspect="1"/>
+            </wp:cNvGraphicFramePr>
+            <a:graphic xmlns:a="http://schemas.openxmlformats.org/drawingml/2006/main">
+              <a:graphicData uri="http://schemas.openxmlformats.org/drawingml/2006/picture">
+                <pic:pic xmlns:pic="http://schemas.openxmlformats.org/drawingml/2006/picture">
+                  <pic:nvPicPr>
+                    <pic:cNvPr id="1" name=""/>
+                    <pic:cNvPicPr/>
+                  </pic:nvPicPr>
+                  <pic:blipFill>
+                    <a:blip r:embed="rId39"/>
+                    <a:stretch>
+                      <a:fillRect/>
+                    </a:stretch>
+                  </pic:blipFill>
+                  <pic:spPr>
+                    <a:xfrm>
+                      <a:off x="0" y="0"/>
                       <a:ext cx="5943600" cy="3167380"/>
                     </a:xfrm>
                     <a:prstGeom prst="rect">
@@ -2691,19 +2700,10 @@
           </w:tcPr>
           <w:p>
             <w:r>
-              <w:t>Giáo vụ xem danh sách phúc khảo sinh viên đã gửi.</w:t>
-            </w:r>
-            <w:r>
-              <w:t xml:space="preserve"> </w:t>
-            </w:r>
-            <w:r>
-              <w:t>Giáo vụ cập nhật tình trạng phúc khảo: Đã cập nhật điểm, Không cập nhật điểm, Chưa xem.</w:t>
-            </w:r>
-            <w:r>
-              <w:t xml:space="preserve"> </w:t>
-            </w:r>
-            <w:r>
-              <w:t>( giáo vụ)</w:t>
+              <w:t>Giáo vụ xem danh sách phúc khảo sinh viên đã gửi. Giáo vụ cập nhật tình trạng phúc khảo: Đã cập nhật điểm, Không cập nhật điểm, Chưa xem.</w:t>
+            </w:r>
+            <w:r>
+              <w:t xml:space="preserve"> ( giáo vụ)</w:t>
             </w:r>
           </w:p>
         </w:tc>
@@ -3511,6 +3511,18 @@
       </w:tblBorders>
     </w:tblPr>
   </w:style>
+  <w:style w:type="character" w:styleId="Hyperlink">
+    <w:name w:val="Hyperlink"/>
+    <w:basedOn w:val="DefaultParagraphFont"/>
+    <w:uiPriority w:val="99"/>
+    <w:semiHidden/>
+    <w:unhideWhenUsed/>
+    <w:rsid w:val="007A118A"/>
+    <w:rPr>
+      <w:color w:val="0000FF"/>
+      <w:u w:val="single"/>
+    </w:rPr>
+  </w:style>
 </w:styles>
 </file>
 
